--- a/training/git/test.docx
+++ b/training/git/test.docx
@@ -8,6 +8,9 @@
       </w:r>
       <w:r>
         <w:t>. I am going to make a change</w:t>
+      </w:r>
+      <w:r>
+        <w:t xml:space="preserve">. I’ll make another change here that I regret! </w:t>
       </w:r>
     </w:p>
     <w:sectPr>
